--- a/Act 2 Prim/Scene 37B.docx
+++ b/Act 2 Prim/Scene 37B.docx
@@ -1537,6 +1537,150 @@
       <w:rFonts w:ascii="Trebuchet MS" w:cs="Trebuchet MS" w:eastAsia="Trebuchet MS" w:hAnsi="Trebuchet MS"/>
       <w:sz w:val="42"/>
       <w:szCs w:val="42"/>
+    </w:rPr>
+  </w:style>
+  <w:style w:type="paragraph" w:styleId="Normal" w:default="1">
+    <w:name w:val="normal"/>
+  </w:style>
+  <w:style w:type="table" w:styleId="TableNormal" w:default="1">
+    <w:name w:val="Table Normal"/>
+  </w:style>
+  <w:style w:type="paragraph" w:styleId="Heading1">
+    <w:name w:val="heading 1"/>
+    <w:basedOn w:val="Normal"/>
+    <w:next w:val="Normal"/>
+    <w:pPr>
+      <w:keepNext w:val="1"/>
+      <w:keepLines w:val="1"/>
+      <w:pageBreakBefore w:val="0"/>
+      <w:spacing w:after="0" w:before="200" w:lineRule="auto"/>
+    </w:pPr>
+    <w:rPr>
+      <w:rFonts w:ascii="Trebuchet MS" w:cs="Trebuchet MS" w:eastAsia="Trebuchet MS" w:hAnsi="Trebuchet MS"/>
+      <w:sz w:val="32"/>
+      <w:szCs w:val="32"/>
+    </w:rPr>
+  </w:style>
+  <w:style w:type="paragraph" w:styleId="Heading2">
+    <w:name w:val="heading 2"/>
+    <w:basedOn w:val="Normal"/>
+    <w:next w:val="Normal"/>
+    <w:pPr>
+      <w:keepNext w:val="1"/>
+      <w:keepLines w:val="1"/>
+      <w:pageBreakBefore w:val="0"/>
+      <w:spacing w:after="0" w:before="200" w:lineRule="auto"/>
+    </w:pPr>
+    <w:rPr>
+      <w:rFonts w:ascii="Trebuchet MS" w:cs="Trebuchet MS" w:eastAsia="Trebuchet MS" w:hAnsi="Trebuchet MS"/>
+      <w:b w:val="1"/>
+      <w:sz w:val="26"/>
+      <w:szCs w:val="26"/>
+    </w:rPr>
+  </w:style>
+  <w:style w:type="paragraph" w:styleId="Heading3">
+    <w:name w:val="heading 3"/>
+    <w:basedOn w:val="Normal"/>
+    <w:next w:val="Normal"/>
+    <w:pPr>
+      <w:keepNext w:val="1"/>
+      <w:keepLines w:val="1"/>
+      <w:pageBreakBefore w:val="0"/>
+      <w:spacing w:after="0" w:before="160" w:lineRule="auto"/>
+    </w:pPr>
+    <w:rPr>
+      <w:rFonts w:ascii="Trebuchet MS" w:cs="Trebuchet MS" w:eastAsia="Trebuchet MS" w:hAnsi="Trebuchet MS"/>
+      <w:b w:val="1"/>
+      <w:color w:val="666666"/>
+      <w:sz w:val="24"/>
+      <w:szCs w:val="24"/>
+    </w:rPr>
+  </w:style>
+  <w:style w:type="paragraph" w:styleId="Heading4">
+    <w:name w:val="heading 4"/>
+    <w:basedOn w:val="Normal"/>
+    <w:next w:val="Normal"/>
+    <w:pPr>
+      <w:keepNext w:val="1"/>
+      <w:keepLines w:val="1"/>
+      <w:pageBreakBefore w:val="0"/>
+      <w:spacing w:after="0" w:before="160" w:lineRule="auto"/>
+    </w:pPr>
+    <w:rPr>
+      <w:rFonts w:ascii="Trebuchet MS" w:cs="Trebuchet MS" w:eastAsia="Trebuchet MS" w:hAnsi="Trebuchet MS"/>
+      <w:color w:val="666666"/>
+      <w:sz w:val="22"/>
+      <w:szCs w:val="22"/>
+      <w:u w:val="single"/>
+    </w:rPr>
+  </w:style>
+  <w:style w:type="paragraph" w:styleId="Heading5">
+    <w:name w:val="heading 5"/>
+    <w:basedOn w:val="Normal"/>
+    <w:next w:val="Normal"/>
+    <w:pPr>
+      <w:keepNext w:val="1"/>
+      <w:keepLines w:val="1"/>
+      <w:pageBreakBefore w:val="0"/>
+      <w:spacing w:after="0" w:before="160" w:lineRule="auto"/>
+    </w:pPr>
+    <w:rPr>
+      <w:rFonts w:ascii="Trebuchet MS" w:cs="Trebuchet MS" w:eastAsia="Trebuchet MS" w:hAnsi="Trebuchet MS"/>
+      <w:color w:val="666666"/>
+      <w:sz w:val="22"/>
+      <w:szCs w:val="22"/>
+    </w:rPr>
+  </w:style>
+  <w:style w:type="paragraph" w:styleId="Heading6">
+    <w:name w:val="heading 6"/>
+    <w:basedOn w:val="Normal"/>
+    <w:next w:val="Normal"/>
+    <w:pPr>
+      <w:keepNext w:val="1"/>
+      <w:keepLines w:val="1"/>
+      <w:pageBreakBefore w:val="0"/>
+      <w:spacing w:after="0" w:before="160" w:lineRule="auto"/>
+    </w:pPr>
+    <w:rPr>
+      <w:rFonts w:ascii="Trebuchet MS" w:cs="Trebuchet MS" w:eastAsia="Trebuchet MS" w:hAnsi="Trebuchet MS"/>
+      <w:i w:val="1"/>
+      <w:color w:val="666666"/>
+      <w:sz w:val="22"/>
+      <w:szCs w:val="22"/>
+    </w:rPr>
+  </w:style>
+  <w:style w:type="paragraph" w:styleId="Title">
+    <w:name w:val="Title"/>
+    <w:basedOn w:val="Normal"/>
+    <w:next w:val="Normal"/>
+    <w:pPr>
+      <w:keepNext w:val="1"/>
+      <w:keepLines w:val="1"/>
+      <w:pageBreakBefore w:val="0"/>
+      <w:spacing w:after="0" w:before="0" w:lineRule="auto"/>
+    </w:pPr>
+    <w:rPr>
+      <w:rFonts w:ascii="Trebuchet MS" w:cs="Trebuchet MS" w:eastAsia="Trebuchet MS" w:hAnsi="Trebuchet MS"/>
+      <w:sz w:val="42"/>
+      <w:szCs w:val="42"/>
+    </w:rPr>
+  </w:style>
+  <w:style w:type="paragraph" w:styleId="Subtitle">
+    <w:name w:val="Subtitle"/>
+    <w:basedOn w:val="Normal"/>
+    <w:next w:val="Normal"/>
+    <w:pPr>
+      <w:keepNext w:val="1"/>
+      <w:keepLines w:val="1"/>
+      <w:pageBreakBefore w:val="0"/>
+      <w:spacing w:after="200" w:before="0" w:lineRule="auto"/>
+    </w:pPr>
+    <w:rPr>
+      <w:rFonts w:ascii="Trebuchet MS" w:cs="Trebuchet MS" w:eastAsia="Trebuchet MS" w:hAnsi="Trebuchet MS"/>
+      <w:i w:val="1"/>
+      <w:color w:val="666666"/>
+      <w:sz w:val="26"/>
+      <w:szCs w:val="26"/>
     </w:rPr>
   </w:style>
   <w:style w:type="paragraph" w:styleId="Subtitle">
@@ -1878,4 +2022,19 @@
   </a:objectDefaults>
   <a:extraClrSchemeLst/>
 </a:theme>
+</file>
+
+<file path=customXML/item1.xml><?xml version="1.0" encoding="utf-8"?>
+<go:gDocsCustomXmlDataStorage xmlns:go="http://customooxmlschemas.google.com/" xmlns:r="http://schemas.openxmlformats.org/officeDocument/2006/relationships">
+  <go:docsCustomData xmlns:go="http://customooxmlschemas.google.com/" roundtripDataSignature="AMtx7miKlUg3kxwkyR2Y8E5UjkPS7wbRKg==">AMUW2mV87YSh5dXcNF4Wg60JP0uW+dJOSXxr64cV7UmKXLyU7M8847xBmNInT0kjs5ZwuIDuhWwbzc3Xrwx86pSK0vmSPBoUl93KGI0bA+y7o6rqEORNuxQ=</go:docsCustomData>
+</go:gDocsCustomXmlDataStorage>
+</file>
+
+<file path=customXML/itemProps1.xml><?xml version="1.0" encoding="utf-8"?>
+<ds:datastoreItem xmlns:ds="http://schemas.openxmlformats.org/officeDocument/2006/customXml" ds:itemID="{11111111-1234-1234-1234-123412341234}">
+  <ds:schemaRefs>
+    <ds:schemaRef ds:uri="http://schemas.openxmlformats.org/officeDocument/2006/relationships"/>
+    <ds:schemaRef ds:uri="http://customooxmlschemas.google.com/"/>
+  </ds:schemaRefs>
+</ds:datastoreItem>
 </file>
--- a/Act 2 Prim/Scene 37B.docx
+++ b/Act 2 Prim/Scene 37B.docx
@@ -174,18 +174,29 @@
         <w:spacing w:after="200" w:lineRule="auto"/>
         <w:rPr>
           <w:rFonts w:ascii="Calibri" w:cs="Calibri" w:eastAsia="Calibri" w:hAnsi="Calibri"/>
-          <w:sz w:val="24"/>
-          <w:szCs w:val="24"/>
-        </w:rPr>
-      </w:pPr>
-      <w:r>
-        <w:rPr>
-          <w:rFonts w:ascii="Calibri" w:cs="Calibri" w:eastAsia="Calibri" w:hAnsi="Calibri"/>
-          <w:sz w:val="24"/>
-          <w:szCs w:val="24"/>
-          <w:rtl w:val="0"/>
-        </w:rPr>
-        <w:t xml:space="preserve">Mara: Looks like you’re having fun.</w:t>
+          <w:i w:val="1"/>
+          <w:sz w:val="24"/>
+          <w:szCs w:val="24"/>
+        </w:rPr>
+      </w:pPr>
+      <w:r>
+        <w:rPr>
+          <w:rFonts w:ascii="Calibri" w:cs="Calibri" w:eastAsia="Calibri" w:hAnsi="Calibri"/>
+          <w:sz w:val="24"/>
+          <w:szCs w:val="24"/>
+          <w:rtl w:val="0"/>
+        </w:rPr>
+        <w:t xml:space="preserve">Mara:</w:t>
+      </w:r>
+      <w:r>
+        <w:rPr>
+          <w:rFonts w:ascii="Calibri" w:cs="Calibri" w:eastAsia="Calibri" w:hAnsi="Calibri"/>
+          <w:i w:val="1"/>
+          <w:sz w:val="24"/>
+          <w:szCs w:val="24"/>
+          <w:rtl w:val="0"/>
+        </w:rPr>
+        <w:t xml:space="preserve"> Looks like you’re having fun.</w:t>
       </w:r>
     </w:p>
     <w:p>
@@ -210,6 +221,25 @@
     </w:p>
     <w:p>
       <w:pPr>
+        <w:spacing w:after="200" w:lineRule="auto"/>
+        <w:rPr>
+          <w:rFonts w:ascii="Calibri" w:cs="Calibri" w:eastAsia="Calibri" w:hAnsi="Calibri"/>
+          <w:sz w:val="24"/>
+          <w:szCs w:val="24"/>
+        </w:rPr>
+      </w:pPr>
+      <w:r>
+        <w:rPr>
+          <w:rFonts w:ascii="Calibri" w:cs="Calibri" w:eastAsia="Calibri" w:hAnsi="Calibri"/>
+          <w:sz w:val="24"/>
+          <w:szCs w:val="24"/>
+          <w:rtl w:val="0"/>
+        </w:rPr>
+        <w:t xml:space="preserve">Mara (neutral fufu):</w:t>
+      </w:r>
+    </w:p>
+    <w:p>
+      <w:pPr>
         <w:pageBreakBefore w:val="0"/>
         <w:spacing w:after="200" w:lineRule="auto"/>
         <w:rPr>
@@ -230,6 +260,44 @@
     </w:p>
     <w:p>
       <w:pPr>
+        <w:spacing w:after="200" w:lineRule="auto"/>
+        <w:rPr>
+          <w:rFonts w:ascii="Calibri" w:cs="Calibri" w:eastAsia="Calibri" w:hAnsi="Calibri"/>
+          <w:sz w:val="24"/>
+          <w:szCs w:val="24"/>
+        </w:rPr>
+      </w:pPr>
+      <w:r>
+        <w:rPr>
+          <w:rFonts w:ascii="Calibri" w:cs="Calibri" w:eastAsia="Calibri" w:hAnsi="Calibri"/>
+          <w:sz w:val="24"/>
+          <w:szCs w:val="24"/>
+          <w:rtl w:val="0"/>
+        </w:rPr>
+        <w:t xml:space="preserve">Prim (shy confused):</w:t>
+      </w:r>
+    </w:p>
+    <w:p>
+      <w:pPr>
+        <w:spacing w:after="200" w:lineRule="auto"/>
+        <w:rPr>
+          <w:rFonts w:ascii="Calibri" w:cs="Calibri" w:eastAsia="Calibri" w:hAnsi="Calibri"/>
+          <w:sz w:val="24"/>
+          <w:szCs w:val="24"/>
+        </w:rPr>
+      </w:pPr>
+      <w:r>
+        <w:rPr>
+          <w:rFonts w:ascii="Calibri" w:cs="Calibri" w:eastAsia="Calibri" w:hAnsi="Calibri"/>
+          <w:sz w:val="24"/>
+          <w:szCs w:val="24"/>
+          <w:rtl w:val="0"/>
+        </w:rPr>
+        <w:t xml:space="preserve">Mara (exit):</w:t>
+      </w:r>
+    </w:p>
+    <w:p>
+      <w:pPr>
         <w:pageBreakBefore w:val="0"/>
         <w:spacing w:after="200" w:lineRule="auto"/>
         <w:rPr>
@@ -254,18 +322,29 @@
         <w:spacing w:after="200" w:lineRule="auto"/>
         <w:rPr>
           <w:rFonts w:ascii="Calibri" w:cs="Calibri" w:eastAsia="Calibri" w:hAnsi="Calibri"/>
-          <w:sz w:val="24"/>
-          <w:szCs w:val="24"/>
-        </w:rPr>
-      </w:pPr>
-      <w:r>
-        <w:rPr>
-          <w:rFonts w:ascii="Calibri" w:cs="Calibri" w:eastAsia="Calibri" w:hAnsi="Calibri"/>
-          <w:sz w:val="24"/>
-          <w:szCs w:val="24"/>
-          <w:rtl w:val="0"/>
-        </w:rPr>
-        <w:t xml:space="preserve">Mara: Stay with Prim. Have some errands to run anyways.</w:t>
+          <w:i w:val="1"/>
+          <w:sz w:val="24"/>
+          <w:szCs w:val="24"/>
+        </w:rPr>
+      </w:pPr>
+      <w:r>
+        <w:rPr>
+          <w:rFonts w:ascii="Calibri" w:cs="Calibri" w:eastAsia="Calibri" w:hAnsi="Calibri"/>
+          <w:sz w:val="24"/>
+          <w:szCs w:val="24"/>
+          <w:rtl w:val="0"/>
+        </w:rPr>
+        <w:t xml:space="preserve">Mara: </w:t>
+      </w:r>
+      <w:r>
+        <w:rPr>
+          <w:rFonts w:ascii="Calibri" w:cs="Calibri" w:eastAsia="Calibri" w:hAnsi="Calibri"/>
+          <w:i w:val="1"/>
+          <w:sz w:val="24"/>
+          <w:szCs w:val="24"/>
+          <w:rtl w:val="0"/>
+        </w:rPr>
+        <w:t xml:space="preserve">Stay with Prim. Have some errands to run anyways.</w:t>
       </w:r>
     </w:p>
     <w:p>
@@ -2026,7 +2105,7 @@
 
 <file path=customXML/item1.xml><?xml version="1.0" encoding="utf-8"?>
 <go:gDocsCustomXmlDataStorage xmlns:go="http://customooxmlschemas.google.com/" xmlns:r="http://schemas.openxmlformats.org/officeDocument/2006/relationships">
-  <go:docsCustomData xmlns:go="http://customooxmlschemas.google.com/" roundtripDataSignature="AMtx7miKlUg3kxwkyR2Y8E5UjkPS7wbRKg==">AMUW2mV87YSh5dXcNF4Wg60JP0uW+dJOSXxr64cV7UmKXLyU7M8847xBmNInT0kjs5ZwuIDuhWwbzc3Xrwx86pSK0vmSPBoUl93KGI0bA+y7o6rqEORNuxQ=</go:docsCustomData>
+  <go:docsCustomData xmlns:go="http://customooxmlschemas.google.com/" roundtripDataSignature="AMtx7miKlUg3kxwkyR2Y8E5UjkPS7wbRKg==">AMUW2mXageYIAQDlOglTNyCDGJS5igKqfh4fCsbktsgYDkAq4aj8THZkPkhTefaU7Jm0PAs8QCS46wgTtM72mzBM4A7KbFkDvCm1fP1NS1wrBgwce9uyeHY=</go:docsCustomData>
 </go:gDocsCustomXmlDataStorage>
 </file>
 

--- a/Act 2 Prim/Scene 37B.docx
+++ b/Act 2 Prim/Scene 37B.docx
@@ -489,32 +489,374 @@
       </w:r>
       <w:r>
         <w:rPr>
-          <w:rFonts w:ascii="Calibri" w:cs="Calibri" w:eastAsia="Calibri" w:hAnsi="Calibri"/>
-          <w:sz w:val="24"/>
-          <w:szCs w:val="24"/>
-          <w:rtl w:val="0"/>
-        </w:rPr>
-        <w:t xml:space="preserve"> </w:t>
-      </w:r>
-      <w:r>
-        <w:rPr>
-          <w:rFonts w:ascii="Calibri" w:cs="Calibri" w:eastAsia="Calibri" w:hAnsi="Calibri"/>
-          <w:b w:val="1"/>
-          <w:sz w:val="24"/>
-          <w:szCs w:val="24"/>
-          <w:rtl w:val="0"/>
-        </w:rPr>
-        <w:t xml:space="preserve">OR</w:t>
-      </w:r>
-      <w:r>
-        <w:rPr>
-          <w:rFonts w:ascii="Calibri" w:cs="Calibri" w:eastAsia="Calibri" w:hAnsi="Calibri"/>
-          <w:sz w:val="24"/>
-          <w:szCs w:val="24"/>
-          <w:rtl w:val="0"/>
-        </w:rPr>
-        <w:t xml:space="preserve"> </w:t>
-      </w:r>
+          <w:rtl w:val="0"/>
+        </w:rPr>
+      </w:r>
+    </w:p>
+    <w:p>
+      <w:pPr>
+        <w:pageBreakBefore w:val="0"/>
+        <w:spacing w:after="200" w:lineRule="auto"/>
+        <w:rPr>
+          <w:rFonts w:ascii="Calibri" w:cs="Calibri" w:eastAsia="Calibri" w:hAnsi="Calibri"/>
+          <w:sz w:val="24"/>
+          <w:szCs w:val="24"/>
+        </w:rPr>
+      </w:pPr>
+      <w:r>
+        <w:rPr>
+          <w:rFonts w:ascii="Calibri" w:cs="Calibri" w:eastAsia="Calibri" w:hAnsi="Calibri"/>
+          <w:sz w:val="24"/>
+          <w:szCs w:val="24"/>
+          <w:rtl w:val="0"/>
+        </w:rPr>
+        <w:t xml:space="preserve">{</w:t>
+      </w:r>
+    </w:p>
+    <w:p>
+      <w:pPr>
+        <w:pageBreakBefore w:val="0"/>
+        <w:spacing w:after="200" w:lineRule="auto"/>
+        <w:ind w:left="720" w:firstLine="0"/>
+        <w:rPr>
+          <w:rFonts w:ascii="Calibri" w:cs="Calibri" w:eastAsia="Calibri" w:hAnsi="Calibri"/>
+          <w:sz w:val="24"/>
+          <w:szCs w:val="24"/>
+        </w:rPr>
+      </w:pPr>
+      <w:r>
+        <w:rPr>
+          <w:rFonts w:ascii="Calibri" w:cs="Calibri" w:eastAsia="Calibri" w:hAnsi="Calibri"/>
+          <w:sz w:val="24"/>
+          <w:szCs w:val="24"/>
+          <w:rtl w:val="0"/>
+        </w:rPr>
+        <w:t xml:space="preserve">Well, I guess she told me to stay with Prim. Regardless if she meant it or not, she’d probably chew me out if I left now.</w:t>
+      </w:r>
+    </w:p>
+    <w:p>
+      <w:pPr>
+        <w:pageBreakBefore w:val="0"/>
+        <w:spacing w:after="200" w:lineRule="auto"/>
+        <w:ind w:left="720" w:firstLine="0"/>
+        <w:rPr>
+          <w:rFonts w:ascii="Calibri" w:cs="Calibri" w:eastAsia="Calibri" w:hAnsi="Calibri"/>
+          <w:sz w:val="24"/>
+          <w:szCs w:val="24"/>
+        </w:rPr>
+      </w:pPr>
+      <w:r>
+        <w:rPr>
+          <w:rFonts w:ascii="Calibri" w:cs="Calibri" w:eastAsia="Calibri" w:hAnsi="Calibri"/>
+          <w:sz w:val="24"/>
+          <w:szCs w:val="24"/>
+          <w:rtl w:val="0"/>
+        </w:rPr>
+        <w:t xml:space="preserve">Still, though. Someone who keeps his word, huh…?</w:t>
+      </w:r>
+    </w:p>
+    <w:p>
+      <w:pPr>
+        <w:pageBreakBefore w:val="0"/>
+        <w:spacing w:after="200" w:lineRule="auto"/>
+        <w:ind w:left="720" w:firstLine="0"/>
+        <w:rPr>
+          <w:rFonts w:ascii="Calibri" w:cs="Calibri" w:eastAsia="Calibri" w:hAnsi="Calibri"/>
+          <w:sz w:val="24"/>
+          <w:szCs w:val="24"/>
+        </w:rPr>
+      </w:pPr>
+      <w:r>
+        <w:rPr>
+          <w:rFonts w:ascii="Calibri" w:cs="Calibri" w:eastAsia="Calibri" w:hAnsi="Calibri"/>
+          <w:sz w:val="24"/>
+          <w:szCs w:val="24"/>
+          <w:rtl w:val="0"/>
+        </w:rPr>
+        <w:t xml:space="preserve">Prim (shy shy):</w:t>
+      </w:r>
+    </w:p>
+    <w:p>
+      <w:pPr>
+        <w:pageBreakBefore w:val="0"/>
+        <w:spacing w:after="200" w:lineRule="auto"/>
+        <w:ind w:left="720" w:firstLine="0"/>
+        <w:rPr>
+          <w:rFonts w:ascii="Calibri" w:cs="Calibri" w:eastAsia="Calibri" w:hAnsi="Calibri"/>
+          <w:sz w:val="24"/>
+          <w:szCs w:val="24"/>
+        </w:rPr>
+      </w:pPr>
+      <w:r>
+        <w:rPr>
+          <w:rFonts w:ascii="Calibri" w:cs="Calibri" w:eastAsia="Calibri" w:hAnsi="Calibri"/>
+          <w:sz w:val="24"/>
+          <w:szCs w:val="24"/>
+          <w:rtl w:val="0"/>
+        </w:rPr>
+        <w:t xml:space="preserve">Pro: Uh, it’s nothing.</w:t>
+      </w:r>
+    </w:p>
+    <w:p>
+      <w:pPr>
+        <w:pageBreakBefore w:val="0"/>
+        <w:spacing w:after="200" w:lineRule="auto"/>
+        <w:ind w:left="720" w:firstLine="0"/>
+        <w:rPr>
+          <w:rFonts w:ascii="Calibri" w:cs="Calibri" w:eastAsia="Calibri" w:hAnsi="Calibri"/>
+          <w:sz w:val="24"/>
+          <w:szCs w:val="24"/>
+        </w:rPr>
+      </w:pPr>
+      <w:r>
+        <w:rPr>
+          <w:rFonts w:ascii="Calibri" w:cs="Calibri" w:eastAsia="Calibri" w:hAnsi="Calibri"/>
+          <w:sz w:val="24"/>
+          <w:szCs w:val="24"/>
+          <w:rtl w:val="0"/>
+        </w:rPr>
+        <w:t xml:space="preserve">I sit back down, resolving to help Prim out as much as I can today.</w:t>
+      </w:r>
+    </w:p>
+    <w:p>
+      <w:pPr>
+        <w:pageBreakBefore w:val="0"/>
+        <w:spacing w:after="200" w:lineRule="auto"/>
+        <w:ind w:left="720" w:firstLine="0"/>
+        <w:rPr>
+          <w:rFonts w:ascii="Calibri" w:cs="Calibri" w:eastAsia="Calibri" w:hAnsi="Calibri"/>
+          <w:sz w:val="24"/>
+          <w:szCs w:val="24"/>
+        </w:rPr>
+      </w:pPr>
+      <w:r>
+        <w:rPr>
+          <w:rFonts w:ascii="Calibri" w:cs="Calibri" w:eastAsia="Calibri" w:hAnsi="Calibri"/>
+          <w:sz w:val="24"/>
+          <w:szCs w:val="24"/>
+          <w:rtl w:val="0"/>
+        </w:rPr>
+        <w:t xml:space="preserve">Pro: Just saw someone I knew.</w:t>
+      </w:r>
+    </w:p>
+    <w:p>
+      <w:pPr>
+        <w:pageBreakBefore w:val="0"/>
+        <w:spacing w:after="200" w:lineRule="auto"/>
+        <w:ind w:left="720" w:firstLine="0"/>
+        <w:rPr>
+          <w:rFonts w:ascii="Calibri" w:cs="Calibri" w:eastAsia="Calibri" w:hAnsi="Calibri"/>
+          <w:sz w:val="24"/>
+          <w:szCs w:val="24"/>
+        </w:rPr>
+      </w:pPr>
+      <w:r>
+        <w:rPr>
+          <w:rFonts w:ascii="Calibri" w:cs="Calibri" w:eastAsia="Calibri" w:hAnsi="Calibri"/>
+          <w:sz w:val="24"/>
+          <w:szCs w:val="24"/>
+          <w:rtl w:val="0"/>
+        </w:rPr>
+        <w:t xml:space="preserve">Prim (shy curious): Oh, I see.</w:t>
+      </w:r>
+    </w:p>
+    <w:p>
+      <w:pPr>
+        <w:pageBreakBefore w:val="0"/>
+        <w:spacing w:after="200" w:lineRule="auto"/>
+        <w:ind w:left="720" w:firstLine="0"/>
+        <w:rPr>
+          <w:rFonts w:ascii="Calibri" w:cs="Calibri" w:eastAsia="Calibri" w:hAnsi="Calibri"/>
+          <w:sz w:val="24"/>
+          <w:szCs w:val="24"/>
+        </w:rPr>
+      </w:pPr>
+      <w:r>
+        <w:rPr>
+          <w:rFonts w:ascii="Calibri" w:cs="Calibri" w:eastAsia="Calibri" w:hAnsi="Calibri"/>
+          <w:sz w:val="24"/>
+          <w:szCs w:val="24"/>
+          <w:rtl w:val="0"/>
+        </w:rPr>
+        <w:t xml:space="preserve">Prim: Don’t you wanna go say hi?</w:t>
+      </w:r>
+    </w:p>
+    <w:p>
+      <w:pPr>
+        <w:pageBreakBefore w:val="0"/>
+        <w:spacing w:after="200" w:lineRule="auto"/>
+        <w:ind w:left="720" w:firstLine="0"/>
+        <w:rPr>
+          <w:rFonts w:ascii="Calibri" w:cs="Calibri" w:eastAsia="Calibri" w:hAnsi="Calibri"/>
+          <w:sz w:val="24"/>
+          <w:szCs w:val="24"/>
+        </w:rPr>
+      </w:pPr>
+      <w:r>
+        <w:rPr>
+          <w:rFonts w:ascii="Calibri" w:cs="Calibri" w:eastAsia="Calibri" w:hAnsi="Calibri"/>
+          <w:sz w:val="24"/>
+          <w:szCs w:val="24"/>
+          <w:rtl w:val="0"/>
+        </w:rPr>
+        <w:t xml:space="preserve">Pro: Ah, it’s too late…</w:t>
+      </w:r>
+    </w:p>
+    <w:p>
+      <w:pPr>
+        <w:pageBreakBefore w:val="0"/>
+        <w:spacing w:after="200" w:lineRule="auto"/>
+        <w:ind w:left="720" w:firstLine="0"/>
+        <w:rPr>
+          <w:rFonts w:ascii="Calibri" w:cs="Calibri" w:eastAsia="Calibri" w:hAnsi="Calibri"/>
+          <w:sz w:val="24"/>
+          <w:szCs w:val="24"/>
+        </w:rPr>
+      </w:pPr>
+      <w:r>
+        <w:rPr>
+          <w:rFonts w:ascii="Calibri" w:cs="Calibri" w:eastAsia="Calibri" w:hAnsi="Calibri"/>
+          <w:sz w:val="24"/>
+          <w:szCs w:val="24"/>
+          <w:rtl w:val="0"/>
+        </w:rPr>
+        <w:t xml:space="preserve">Pro: She already left.</w:t>
+      </w:r>
+    </w:p>
+    <w:p>
+      <w:pPr>
+        <w:pageBreakBefore w:val="0"/>
+        <w:spacing w:after="200" w:lineRule="auto"/>
+        <w:ind w:left="720" w:firstLine="0"/>
+        <w:rPr>
+          <w:rFonts w:ascii="Calibri" w:cs="Calibri" w:eastAsia="Calibri" w:hAnsi="Calibri"/>
+          <w:sz w:val="24"/>
+          <w:szCs w:val="24"/>
+        </w:rPr>
+      </w:pPr>
+      <w:r>
+        <w:rPr>
+          <w:rFonts w:ascii="Calibri" w:cs="Calibri" w:eastAsia="Calibri" w:hAnsi="Calibri"/>
+          <w:sz w:val="24"/>
+          <w:szCs w:val="24"/>
+          <w:rtl w:val="0"/>
+        </w:rPr>
+        <w:t xml:space="preserve">Prim (shy shy): Oh, that’s too bad.</w:t>
+      </w:r>
+    </w:p>
+    <w:p>
+      <w:pPr>
+        <w:pageBreakBefore w:val="0"/>
+        <w:spacing w:after="200" w:lineRule="auto"/>
+        <w:ind w:left="720" w:firstLine="0"/>
+        <w:rPr>
+          <w:rFonts w:ascii="Calibri" w:cs="Calibri" w:eastAsia="Calibri" w:hAnsi="Calibri"/>
+          <w:sz w:val="24"/>
+          <w:szCs w:val="24"/>
+        </w:rPr>
+      </w:pPr>
+      <w:r>
+        <w:rPr>
+          <w:rFonts w:ascii="Calibri" w:cs="Calibri" w:eastAsia="Calibri" w:hAnsi="Calibri"/>
+          <w:sz w:val="24"/>
+          <w:szCs w:val="24"/>
+          <w:rtl w:val="0"/>
+        </w:rPr>
+        <w:t xml:space="preserve">I glance over at her work and find that she already finished the question she was working on, which is a little disappointing since I missed the reaction.</w:t>
+      </w:r>
+    </w:p>
+    <w:p>
+      <w:pPr>
+        <w:pageBreakBefore w:val="0"/>
+        <w:spacing w:after="200" w:lineRule="auto"/>
+        <w:ind w:left="720" w:firstLine="0"/>
+        <w:rPr>
+          <w:rFonts w:ascii="Calibri" w:cs="Calibri" w:eastAsia="Calibri" w:hAnsi="Calibri"/>
+          <w:sz w:val="24"/>
+          <w:szCs w:val="24"/>
+        </w:rPr>
+      </w:pPr>
+      <w:r>
+        <w:rPr>
+          <w:rFonts w:ascii="Calibri" w:cs="Calibri" w:eastAsia="Calibri" w:hAnsi="Calibri"/>
+          <w:sz w:val="24"/>
+          <w:szCs w:val="24"/>
+          <w:rtl w:val="0"/>
+        </w:rPr>
+        <w:t xml:space="preserve">Pro: It’s alright, I’ll see her again soon.</w:t>
+      </w:r>
+    </w:p>
+    <w:p>
+      <w:pPr>
+        <w:pageBreakBefore w:val="0"/>
+        <w:spacing w:after="200" w:lineRule="auto"/>
+        <w:ind w:left="720" w:firstLine="0"/>
+        <w:rPr>
+          <w:rFonts w:ascii="Calibri" w:cs="Calibri" w:eastAsia="Calibri" w:hAnsi="Calibri"/>
+          <w:sz w:val="24"/>
+          <w:szCs w:val="24"/>
+        </w:rPr>
+      </w:pPr>
+      <w:r>
+        <w:rPr>
+          <w:rFonts w:ascii="Calibri" w:cs="Calibri" w:eastAsia="Calibri" w:hAnsi="Calibri"/>
+          <w:sz w:val="24"/>
+          <w:szCs w:val="24"/>
+          <w:rtl w:val="0"/>
+        </w:rPr>
+        <w:t xml:space="preserve">Pro: Let’s move on to the next question.</w:t>
+      </w:r>
+    </w:p>
+    <w:p>
+      <w:pPr>
+        <w:pageBreakBefore w:val="0"/>
+        <w:spacing w:after="200" w:lineRule="auto"/>
+        <w:ind w:left="720" w:firstLine="0"/>
+        <w:rPr>
+          <w:rFonts w:ascii="Calibri" w:cs="Calibri" w:eastAsia="Calibri" w:hAnsi="Calibri"/>
+          <w:sz w:val="24"/>
+          <w:szCs w:val="24"/>
+        </w:rPr>
+      </w:pPr>
+      <w:r>
+        <w:rPr>
+          <w:rFonts w:ascii="Calibri" w:cs="Calibri" w:eastAsia="Calibri" w:hAnsi="Calibri"/>
+          <w:sz w:val="24"/>
+          <w:szCs w:val="24"/>
+          <w:rtl w:val="0"/>
+        </w:rPr>
+        <w:t xml:space="preserve">Prim (shy smiling_eyes_closed): Alright.</w:t>
+      </w:r>
+    </w:p>
+    <w:p>
+      <w:pPr>
+        <w:pageBreakBefore w:val="0"/>
+        <w:spacing w:after="200" w:lineRule="auto"/>
+        <w:rPr>
+          <w:rFonts w:ascii="Calibri" w:cs="Calibri" w:eastAsia="Calibri" w:hAnsi="Calibri"/>
+          <w:sz w:val="24"/>
+          <w:szCs w:val="24"/>
+        </w:rPr>
+      </w:pPr>
+      <w:r>
+        <w:rPr>
+          <w:rFonts w:ascii="Calibri" w:cs="Calibri" w:eastAsia="Calibri" w:hAnsi="Calibri"/>
+          <w:sz w:val="24"/>
+          <w:szCs w:val="24"/>
+          <w:rtl w:val="0"/>
+        </w:rPr>
+        <w:t xml:space="preserve">}</w:t>
+      </w:r>
+    </w:p>
+    <w:p>
+      <w:pPr>
+        <w:spacing w:after="200" w:lineRule="auto"/>
+        <w:rPr>
+          <w:rFonts w:ascii="Calibri" w:cs="Calibri" w:eastAsia="Calibri" w:hAnsi="Calibri"/>
+          <w:sz w:val="24"/>
+          <w:szCs w:val="24"/>
+        </w:rPr>
+      </w:pPr>
       <w:r>
         <w:rPr>
           <w:rFonts w:ascii="Calibri" w:cs="Calibri" w:eastAsia="Calibri" w:hAnsi="Calibri"/>
@@ -529,361 +871,6 @@
         <w:rPr>
           <w:rtl w:val="0"/>
         </w:rPr>
-      </w:r>
-    </w:p>
-    <w:p>
-      <w:pPr>
-        <w:pageBreakBefore w:val="0"/>
-        <w:spacing w:after="200" w:lineRule="auto"/>
-        <w:rPr>
-          <w:rFonts w:ascii="Calibri" w:cs="Calibri" w:eastAsia="Calibri" w:hAnsi="Calibri"/>
-          <w:sz w:val="24"/>
-          <w:szCs w:val="24"/>
-        </w:rPr>
-      </w:pPr>
-      <w:r>
-        <w:rPr>
-          <w:rFonts w:ascii="Calibri" w:cs="Calibri" w:eastAsia="Calibri" w:hAnsi="Calibri"/>
-          <w:sz w:val="24"/>
-          <w:szCs w:val="24"/>
-          <w:rtl w:val="0"/>
-        </w:rPr>
-        <w:t xml:space="preserve">{</w:t>
-      </w:r>
-    </w:p>
-    <w:p>
-      <w:pPr>
-        <w:pageBreakBefore w:val="0"/>
-        <w:spacing w:after="200" w:lineRule="auto"/>
-        <w:ind w:left="720" w:firstLine="0"/>
-        <w:rPr>
-          <w:rFonts w:ascii="Calibri" w:cs="Calibri" w:eastAsia="Calibri" w:hAnsi="Calibri"/>
-          <w:sz w:val="24"/>
-          <w:szCs w:val="24"/>
-        </w:rPr>
-      </w:pPr>
-      <w:r>
-        <w:rPr>
-          <w:rFonts w:ascii="Calibri" w:cs="Calibri" w:eastAsia="Calibri" w:hAnsi="Calibri"/>
-          <w:sz w:val="24"/>
-          <w:szCs w:val="24"/>
-          <w:rtl w:val="0"/>
-        </w:rPr>
-        <w:t xml:space="preserve">Well, I guess she told me to stay with Prim. Regardless if she meant it or not, she’d probably chew me out if I left now.</w:t>
-      </w:r>
-    </w:p>
-    <w:p>
-      <w:pPr>
-        <w:pageBreakBefore w:val="0"/>
-        <w:spacing w:after="200" w:lineRule="auto"/>
-        <w:ind w:left="720" w:firstLine="0"/>
-        <w:rPr>
-          <w:rFonts w:ascii="Calibri" w:cs="Calibri" w:eastAsia="Calibri" w:hAnsi="Calibri"/>
-          <w:sz w:val="24"/>
-          <w:szCs w:val="24"/>
-        </w:rPr>
-      </w:pPr>
-      <w:r>
-        <w:rPr>
-          <w:rFonts w:ascii="Calibri" w:cs="Calibri" w:eastAsia="Calibri" w:hAnsi="Calibri"/>
-          <w:sz w:val="24"/>
-          <w:szCs w:val="24"/>
-          <w:rtl w:val="0"/>
-        </w:rPr>
-        <w:t xml:space="preserve">Still, though. Someone who keeps his word, huh…?</w:t>
-      </w:r>
-    </w:p>
-    <w:p>
-      <w:pPr>
-        <w:pageBreakBefore w:val="0"/>
-        <w:spacing w:after="200" w:lineRule="auto"/>
-        <w:ind w:left="720" w:firstLine="0"/>
-        <w:rPr>
-          <w:rFonts w:ascii="Calibri" w:cs="Calibri" w:eastAsia="Calibri" w:hAnsi="Calibri"/>
-          <w:sz w:val="24"/>
-          <w:szCs w:val="24"/>
-        </w:rPr>
-      </w:pPr>
-      <w:r>
-        <w:rPr>
-          <w:rFonts w:ascii="Calibri" w:cs="Calibri" w:eastAsia="Calibri" w:hAnsi="Calibri"/>
-          <w:sz w:val="24"/>
-          <w:szCs w:val="24"/>
-          <w:rtl w:val="0"/>
-        </w:rPr>
-        <w:t xml:space="preserve">Prim (shy shy):</w:t>
-      </w:r>
-    </w:p>
-    <w:p>
-      <w:pPr>
-        <w:pageBreakBefore w:val="0"/>
-        <w:spacing w:after="200" w:lineRule="auto"/>
-        <w:ind w:left="720" w:firstLine="0"/>
-        <w:rPr>
-          <w:rFonts w:ascii="Calibri" w:cs="Calibri" w:eastAsia="Calibri" w:hAnsi="Calibri"/>
-          <w:sz w:val="24"/>
-          <w:szCs w:val="24"/>
-        </w:rPr>
-      </w:pPr>
-      <w:r>
-        <w:rPr>
-          <w:rFonts w:ascii="Calibri" w:cs="Calibri" w:eastAsia="Calibri" w:hAnsi="Calibri"/>
-          <w:sz w:val="24"/>
-          <w:szCs w:val="24"/>
-          <w:rtl w:val="0"/>
-        </w:rPr>
-        <w:t xml:space="preserve">Pro: Uh, it’s nothing.</w:t>
-      </w:r>
-    </w:p>
-    <w:p>
-      <w:pPr>
-        <w:pageBreakBefore w:val="0"/>
-        <w:spacing w:after="200" w:lineRule="auto"/>
-        <w:ind w:left="720" w:firstLine="0"/>
-        <w:rPr>
-          <w:rFonts w:ascii="Calibri" w:cs="Calibri" w:eastAsia="Calibri" w:hAnsi="Calibri"/>
-          <w:sz w:val="24"/>
-          <w:szCs w:val="24"/>
-        </w:rPr>
-      </w:pPr>
-      <w:r>
-        <w:rPr>
-          <w:rFonts w:ascii="Calibri" w:cs="Calibri" w:eastAsia="Calibri" w:hAnsi="Calibri"/>
-          <w:sz w:val="24"/>
-          <w:szCs w:val="24"/>
-          <w:rtl w:val="0"/>
-        </w:rPr>
-        <w:t xml:space="preserve">I sit back down, resolving to help Prim out as much as I can today.</w:t>
-      </w:r>
-    </w:p>
-    <w:p>
-      <w:pPr>
-        <w:pageBreakBefore w:val="0"/>
-        <w:spacing w:after="200" w:lineRule="auto"/>
-        <w:ind w:left="720" w:firstLine="0"/>
-        <w:rPr>
-          <w:rFonts w:ascii="Calibri" w:cs="Calibri" w:eastAsia="Calibri" w:hAnsi="Calibri"/>
-          <w:sz w:val="24"/>
-          <w:szCs w:val="24"/>
-        </w:rPr>
-      </w:pPr>
-      <w:r>
-        <w:rPr>
-          <w:rFonts w:ascii="Calibri" w:cs="Calibri" w:eastAsia="Calibri" w:hAnsi="Calibri"/>
-          <w:sz w:val="24"/>
-          <w:szCs w:val="24"/>
-          <w:rtl w:val="0"/>
-        </w:rPr>
-        <w:t xml:space="preserve">Pro: Just saw someone I knew.</w:t>
-      </w:r>
-    </w:p>
-    <w:p>
-      <w:pPr>
-        <w:pageBreakBefore w:val="0"/>
-        <w:spacing w:after="200" w:lineRule="auto"/>
-        <w:ind w:left="720" w:firstLine="0"/>
-        <w:rPr>
-          <w:rFonts w:ascii="Calibri" w:cs="Calibri" w:eastAsia="Calibri" w:hAnsi="Calibri"/>
-          <w:sz w:val="24"/>
-          <w:szCs w:val="24"/>
-        </w:rPr>
-      </w:pPr>
-      <w:r>
-        <w:rPr>
-          <w:rFonts w:ascii="Calibri" w:cs="Calibri" w:eastAsia="Calibri" w:hAnsi="Calibri"/>
-          <w:sz w:val="24"/>
-          <w:szCs w:val="24"/>
-          <w:rtl w:val="0"/>
-        </w:rPr>
-        <w:t xml:space="preserve">Prim (shy curious): Oh, I see.</w:t>
-      </w:r>
-    </w:p>
-    <w:p>
-      <w:pPr>
-        <w:pageBreakBefore w:val="0"/>
-        <w:spacing w:after="200" w:lineRule="auto"/>
-        <w:ind w:left="720" w:firstLine="0"/>
-        <w:rPr>
-          <w:rFonts w:ascii="Calibri" w:cs="Calibri" w:eastAsia="Calibri" w:hAnsi="Calibri"/>
-          <w:sz w:val="24"/>
-          <w:szCs w:val="24"/>
-        </w:rPr>
-      </w:pPr>
-      <w:r>
-        <w:rPr>
-          <w:rFonts w:ascii="Calibri" w:cs="Calibri" w:eastAsia="Calibri" w:hAnsi="Calibri"/>
-          <w:sz w:val="24"/>
-          <w:szCs w:val="24"/>
-          <w:rtl w:val="0"/>
-        </w:rPr>
-        <w:t xml:space="preserve">Prim: Don’t you wanna go say hi?</w:t>
-      </w:r>
-    </w:p>
-    <w:p>
-      <w:pPr>
-        <w:pageBreakBefore w:val="0"/>
-        <w:spacing w:after="200" w:lineRule="auto"/>
-        <w:ind w:left="720" w:firstLine="0"/>
-        <w:rPr>
-          <w:rFonts w:ascii="Calibri" w:cs="Calibri" w:eastAsia="Calibri" w:hAnsi="Calibri"/>
-          <w:sz w:val="24"/>
-          <w:szCs w:val="24"/>
-        </w:rPr>
-      </w:pPr>
-      <w:r>
-        <w:rPr>
-          <w:rFonts w:ascii="Calibri" w:cs="Calibri" w:eastAsia="Calibri" w:hAnsi="Calibri"/>
-          <w:sz w:val="24"/>
-          <w:szCs w:val="24"/>
-          <w:rtl w:val="0"/>
-        </w:rPr>
-        <w:t xml:space="preserve">Pro: Ah, it’s too late…</w:t>
-      </w:r>
-    </w:p>
-    <w:p>
-      <w:pPr>
-        <w:pageBreakBefore w:val="0"/>
-        <w:spacing w:after="200" w:lineRule="auto"/>
-        <w:ind w:left="720" w:firstLine="0"/>
-        <w:rPr>
-          <w:rFonts w:ascii="Calibri" w:cs="Calibri" w:eastAsia="Calibri" w:hAnsi="Calibri"/>
-          <w:sz w:val="24"/>
-          <w:szCs w:val="24"/>
-        </w:rPr>
-      </w:pPr>
-      <w:r>
-        <w:rPr>
-          <w:rFonts w:ascii="Calibri" w:cs="Calibri" w:eastAsia="Calibri" w:hAnsi="Calibri"/>
-          <w:sz w:val="24"/>
-          <w:szCs w:val="24"/>
-          <w:rtl w:val="0"/>
-        </w:rPr>
-        <w:t xml:space="preserve">Pro: She already left.</w:t>
-      </w:r>
-    </w:p>
-    <w:p>
-      <w:pPr>
-        <w:pageBreakBefore w:val="0"/>
-        <w:spacing w:after="200" w:lineRule="auto"/>
-        <w:ind w:left="720" w:firstLine="0"/>
-        <w:rPr>
-          <w:rFonts w:ascii="Calibri" w:cs="Calibri" w:eastAsia="Calibri" w:hAnsi="Calibri"/>
-          <w:sz w:val="24"/>
-          <w:szCs w:val="24"/>
-        </w:rPr>
-      </w:pPr>
-      <w:r>
-        <w:rPr>
-          <w:rFonts w:ascii="Calibri" w:cs="Calibri" w:eastAsia="Calibri" w:hAnsi="Calibri"/>
-          <w:sz w:val="24"/>
-          <w:szCs w:val="24"/>
-          <w:rtl w:val="0"/>
-        </w:rPr>
-        <w:t xml:space="preserve">Prim (shy shy): Oh, that’s too bad.</w:t>
-      </w:r>
-    </w:p>
-    <w:p>
-      <w:pPr>
-        <w:pageBreakBefore w:val="0"/>
-        <w:spacing w:after="200" w:lineRule="auto"/>
-        <w:ind w:left="720" w:firstLine="0"/>
-        <w:rPr>
-          <w:rFonts w:ascii="Calibri" w:cs="Calibri" w:eastAsia="Calibri" w:hAnsi="Calibri"/>
-          <w:sz w:val="24"/>
-          <w:szCs w:val="24"/>
-        </w:rPr>
-      </w:pPr>
-      <w:r>
-        <w:rPr>
-          <w:rFonts w:ascii="Calibri" w:cs="Calibri" w:eastAsia="Calibri" w:hAnsi="Calibri"/>
-          <w:sz w:val="24"/>
-          <w:szCs w:val="24"/>
-          <w:rtl w:val="0"/>
-        </w:rPr>
-        <w:t xml:space="preserve">I glance over at her work and find that she already finished the question she was working on, which is a little disappointing since I missed the reaction.</w:t>
-      </w:r>
-    </w:p>
-    <w:p>
-      <w:pPr>
-        <w:pageBreakBefore w:val="0"/>
-        <w:spacing w:after="200" w:lineRule="auto"/>
-        <w:ind w:left="720" w:firstLine="0"/>
-        <w:rPr>
-          <w:rFonts w:ascii="Calibri" w:cs="Calibri" w:eastAsia="Calibri" w:hAnsi="Calibri"/>
-          <w:sz w:val="24"/>
-          <w:szCs w:val="24"/>
-        </w:rPr>
-      </w:pPr>
-      <w:r>
-        <w:rPr>
-          <w:rFonts w:ascii="Calibri" w:cs="Calibri" w:eastAsia="Calibri" w:hAnsi="Calibri"/>
-          <w:sz w:val="24"/>
-          <w:szCs w:val="24"/>
-          <w:rtl w:val="0"/>
-        </w:rPr>
-        <w:t xml:space="preserve">Pro: It’s alright, I’ll see her again soon.</w:t>
-      </w:r>
-    </w:p>
-    <w:p>
-      <w:pPr>
-        <w:pageBreakBefore w:val="0"/>
-        <w:spacing w:after="200" w:lineRule="auto"/>
-        <w:ind w:left="720" w:firstLine="0"/>
-        <w:rPr>
-          <w:rFonts w:ascii="Calibri" w:cs="Calibri" w:eastAsia="Calibri" w:hAnsi="Calibri"/>
-          <w:sz w:val="24"/>
-          <w:szCs w:val="24"/>
-        </w:rPr>
-      </w:pPr>
-      <w:r>
-        <w:rPr>
-          <w:rFonts w:ascii="Calibri" w:cs="Calibri" w:eastAsia="Calibri" w:hAnsi="Calibri"/>
-          <w:sz w:val="24"/>
-          <w:szCs w:val="24"/>
-          <w:rtl w:val="0"/>
-        </w:rPr>
-        <w:t xml:space="preserve">Pro: Let’s move on to the next question.</w:t>
-      </w:r>
-    </w:p>
-    <w:p>
-      <w:pPr>
-        <w:pageBreakBefore w:val="0"/>
-        <w:spacing w:after="200" w:lineRule="auto"/>
-        <w:ind w:left="720" w:firstLine="0"/>
-        <w:rPr>
-          <w:rFonts w:ascii="Calibri" w:cs="Calibri" w:eastAsia="Calibri" w:hAnsi="Calibri"/>
-          <w:sz w:val="24"/>
-          <w:szCs w:val="24"/>
-        </w:rPr>
-      </w:pPr>
-      <w:r>
-        <w:rPr>
-          <w:rFonts w:ascii="Calibri" w:cs="Calibri" w:eastAsia="Calibri" w:hAnsi="Calibri"/>
-          <w:sz w:val="24"/>
-          <w:szCs w:val="24"/>
-          <w:rtl w:val="0"/>
-        </w:rPr>
-        <w:t xml:space="preserve">Prim (shy smiling_eyes_closed): Alright.</w:t>
-      </w:r>
-    </w:p>
-    <w:p>
-      <w:pPr>
-        <w:pageBreakBefore w:val="0"/>
-        <w:spacing w:after="200" w:lineRule="auto"/>
-        <w:rPr>
-          <w:rFonts w:ascii="Calibri" w:cs="Calibri" w:eastAsia="Calibri" w:hAnsi="Calibri"/>
-          <w:sz w:val="24"/>
-          <w:szCs w:val="24"/>
-        </w:rPr>
-      </w:pPr>
-      <w:r>
-        <w:rPr>
-          <w:rFonts w:ascii="Calibri" w:cs="Calibri" w:eastAsia="Calibri" w:hAnsi="Calibri"/>
-          <w:sz w:val="24"/>
-          <w:szCs w:val="24"/>
-          <w:rtl w:val="0"/>
-        </w:rPr>
-        <w:t xml:space="preserve">}</w:t>
       </w:r>
     </w:p>
     <w:p>
@@ -2105,7 +2092,7 @@
 
 <file path=customXML/item1.xml><?xml version="1.0" encoding="utf-8"?>
 <go:gDocsCustomXmlDataStorage xmlns:go="http://customooxmlschemas.google.com/" xmlns:r="http://schemas.openxmlformats.org/officeDocument/2006/relationships">
-  <go:docsCustomData xmlns:go="http://customooxmlschemas.google.com/" roundtripDataSignature="AMtx7miKlUg3kxwkyR2Y8E5UjkPS7wbRKg==">AMUW2mXageYIAQDlOglTNyCDGJS5igKqfh4fCsbktsgYDkAq4aj8THZkPkhTefaU7Jm0PAs8QCS46wgTtM72mzBM4A7KbFkDvCm1fP1NS1wrBgwce9uyeHY=</go:docsCustomData>
+  <go:docsCustomData xmlns:go="http://customooxmlschemas.google.com/" roundtripDataSignature="AMtx7miKlUg3kxwkyR2Y8E5UjkPS7wbRKg==">AMUW2mWvjp1u9EsxrPACjzOYm37mwKBqCpt2Gc9T8cblVLnEYYjpt6OiL08+a1qAlHF3EOsFxNnXSXKWwRuDYe07xP8hoH60NtYUdHWWZNCAGTu5mfPJwD0=</go:docsCustomData>
 </go:gDocsCustomXmlDataStorage>
 </file>
 
